--- a/Assignments/STC Assignment/MesganDargie_612432.docx
+++ b/Assignments/STC Assignment/MesganDargie_612432.docx
@@ -11,37 +11,15 @@
           <w:szCs w:val="26"/>
         </w:rPr>
       </w:pPr>
-      <w:proofErr w:type="spellStart"/>
-      <w:r>
-        <w:rPr>
-          <w:b/>
-          <w:bCs/>
-          <w:sz w:val="26"/>
-          <w:szCs w:val="26"/>
-        </w:rPr>
-        <w:t>Mesgan</w:t>
-      </w:r>
-      <w:proofErr w:type="spellEnd"/>
-      <w:r>
-        <w:rPr>
-          <w:b/>
-          <w:bCs/>
-          <w:sz w:val="26"/>
-          <w:szCs w:val="26"/>
-        </w:rPr>
-        <w:t xml:space="preserve"> A </w:t>
-      </w:r>
-      <w:proofErr w:type="spellStart"/>
-      <w:r>
-        <w:rPr>
-          <w:b/>
-          <w:bCs/>
-          <w:sz w:val="26"/>
-          <w:szCs w:val="26"/>
-        </w:rPr>
-        <w:t>Dargie</w:t>
-      </w:r>
-      <w:proofErr w:type="spellEnd"/>
+      <w:r>
+        <w:rPr>
+          <w:b/>
+          <w:bCs/>
+          <w:sz w:val="26"/>
+          <w:szCs w:val="26"/>
+        </w:rPr>
+        <w:t>Mesgan A Dargie</w:t>
+      </w:r>
     </w:p>
     <w:p>
       <w:pPr>
@@ -130,23 +108,49 @@
           <w:sz w:val="26"/>
           <w:szCs w:val="26"/>
         </w:rPr>
-        <w:t xml:space="preserve"> is a course that incorporates frameworks (AngularJS, Angular, and Express), platforms (NodeJS), and NOSQL database (</w:t>
-      </w:r>
-      <w:proofErr w:type="spellStart"/>
-      <w:r>
-        <w:rPr>
-          <w:sz w:val="26"/>
-          <w:szCs w:val="26"/>
-        </w:rPr>
-        <w:t>mongoDb</w:t>
-      </w:r>
-      <w:proofErr w:type="spellEnd"/>
-      <w:r>
-        <w:rPr>
-          <w:sz w:val="26"/>
-          <w:szCs w:val="26"/>
-        </w:rPr>
-        <w:t>) to develop fast and scalable applications. These applications are written using event-driven programming language called JavaScript. JavaScript programs have no ‘main’. They respond to user actions called events.</w:t>
+        <w:t xml:space="preserve"> is a</w:t>
+      </w:r>
+      <w:r>
+        <w:rPr>
+          <w:sz w:val="26"/>
+          <w:szCs w:val="26"/>
+        </w:rPr>
+        <w:t xml:space="preserve">n application </w:t>
+      </w:r>
+      <w:r>
+        <w:rPr>
+          <w:sz w:val="26"/>
+          <w:szCs w:val="26"/>
+        </w:rPr>
+        <w:t xml:space="preserve">that </w:t>
+      </w:r>
+      <w:r>
+        <w:rPr>
+          <w:sz w:val="26"/>
+          <w:szCs w:val="26"/>
+        </w:rPr>
+        <w:t>incorporates</w:t>
+      </w:r>
+      <w:r>
+        <w:rPr>
+          <w:sz w:val="26"/>
+          <w:szCs w:val="26"/>
+        </w:rPr>
+        <w:t xml:space="preserve"> frameworks (AngularJS, Angular, and Express), platforms (NodeJS), and NOSQL database (mongoDb). These applications are</w:t>
+      </w:r>
+      <w:r>
+        <w:rPr>
+          <w:sz w:val="26"/>
+          <w:szCs w:val="26"/>
+        </w:rPr>
+        <w:t xml:space="preserve"> fast and scalable which are</w:t>
+      </w:r>
+      <w:r>
+        <w:rPr>
+          <w:sz w:val="26"/>
+          <w:szCs w:val="26"/>
+        </w:rPr>
+        <w:t xml:space="preserve"> written using event-driven programming language called JavaScript. JavaScript programs have no ‘main’. They respond to user actions called events.</w:t>
       </w:r>
     </w:p>
     <w:p>
@@ -235,7 +239,6 @@
         </w:rPr>
         <w:t xml:space="preserve"> global methods </w:t>
       </w:r>
-      <w:proofErr w:type="spellStart"/>
       <w:r>
         <w:rPr>
           <w:b/>
@@ -245,7 +248,6 @@
         </w:rPr>
         <w:t>setTimeout</w:t>
       </w:r>
-      <w:proofErr w:type="spellEnd"/>
       <w:r>
         <w:rPr>
           <w:sz w:val="26"/>
@@ -253,7 +255,6 @@
         </w:rPr>
         <w:t xml:space="preserve"> and </w:t>
       </w:r>
-      <w:proofErr w:type="spellStart"/>
       <w:r>
         <w:rPr>
           <w:b/>
@@ -263,7 +264,6 @@
         </w:rPr>
         <w:t>setInterval</w:t>
       </w:r>
-      <w:proofErr w:type="spellEnd"/>
       <w:r>
         <w:rPr>
           <w:sz w:val="26"/>
@@ -364,7 +364,6 @@
           <w:szCs w:val="26"/>
         </w:rPr>
       </w:pPr>
-      <w:proofErr w:type="spellStart"/>
       <w:r>
         <w:rPr>
           <w:sz w:val="26"/>
@@ -372,7 +371,6 @@
         </w:rPr>
         <w:t>Mesgan</w:t>
       </w:r>
-      <w:proofErr w:type="spellEnd"/>
     </w:p>
     <w:p>
       <w:pPr>
